--- a/Projektdokumentation_Vorgaben-FS17.docx
+++ b/Projektdokumentation_Vorgaben-FS17.docx
@@ -24,15 +24,15 @@
           <w:szCs w:val="36"/>
         </w:rPr>
       </w:pPr>
-      <w:proofErr w:type="spellStart"/>
       <w:r>
         <w:rPr>
           <w:sz w:val="36"/>
           <w:szCs w:val="36"/>
         </w:rPr>
-        <w:t>Battleship</w:t>
-      </w:r>
-      <w:proofErr w:type="spellEnd"/>
+        <w:t>Birds’N‘Cars</w:t>
+      </w:r>
+      <w:bookmarkStart w:id="0" w:name="_GoBack"/>
+      <w:bookmarkEnd w:id="0"/>
       <w:r>
         <w:rPr>
           <w:sz w:val="36"/>
@@ -91,7 +91,7 @@
       <w:r>
         <w:fldChar w:fldCharType="separate"/>
       </w:r>
-      <w:hyperlink w:anchor="_Toc478543935" w:history="1">
+      <w:hyperlink w:anchor="_Toc484081197" w:history="1">
         <w:r>
           <w:rPr>
             <w:rStyle w:val="Hyperlink"/>
@@ -126,7 +126,7 @@
           <w:rPr>
             <w:webHidden/>
           </w:rPr>
-          <w:instrText xml:space="preserve"> PAGEREF _Toc478543935 \h </w:instrText>
+          <w:instrText xml:space="preserve"> PAGEREF _Toc484081197 \h </w:instrText>
         </w:r>
         <w:r>
           <w:rPr>
@@ -166,7 +166,7 @@
           <w:szCs w:val="22"/>
         </w:rPr>
       </w:pPr>
-      <w:hyperlink w:anchor="_Toc478543936" w:history="1">
+      <w:hyperlink w:anchor="_Toc484081198" w:history="1">
         <w:r>
           <w:rPr>
             <w:rStyle w:val="Hyperlink"/>
@@ -204,7 +204,7 @@
           <w:rPr>
             <w:webHidden/>
           </w:rPr>
-          <w:instrText xml:space="preserve"> PAGEREF _Toc478543936 \h </w:instrText>
+          <w:instrText xml:space="preserve"> PAGEREF _Toc484081198 \h </w:instrText>
         </w:r>
         <w:r>
           <w:rPr>
@@ -244,7 +244,7 @@
           <w:szCs w:val="22"/>
         </w:rPr>
       </w:pPr>
-      <w:hyperlink w:anchor="_Toc478543937" w:history="1">
+      <w:hyperlink w:anchor="_Toc484081199" w:history="1">
         <w:r>
           <w:rPr>
             <w:rStyle w:val="Hyperlink"/>
@@ -282,7 +282,7 @@
           <w:rPr>
             <w:webHidden/>
           </w:rPr>
-          <w:instrText xml:space="preserve"> PAGEREF _Toc478543937 \h </w:instrText>
+          <w:instrText xml:space="preserve"> PAGEREF _Toc484081199 \h </w:instrText>
         </w:r>
         <w:r>
           <w:rPr>
@@ -316,7 +316,7 @@
           <w:b w:val="0"/>
         </w:rPr>
       </w:pPr>
-      <w:hyperlink w:anchor="_Toc478543938" w:history="1">
+      <w:hyperlink w:anchor="_Toc484081200" w:history="1">
         <w:r>
           <w:rPr>
             <w:rStyle w:val="Hyperlink"/>
@@ -351,7 +351,7 @@
           <w:rPr>
             <w:webHidden/>
           </w:rPr>
-          <w:instrText xml:space="preserve"> PAGEREF _Toc478543938 \h </w:instrText>
+          <w:instrText xml:space="preserve"> PAGEREF _Toc484081200 \h </w:instrText>
         </w:r>
         <w:r>
           <w:rPr>
@@ -391,7 +391,7 @@
           <w:szCs w:val="22"/>
         </w:rPr>
       </w:pPr>
-      <w:hyperlink w:anchor="_Toc478543939" w:history="1">
+      <w:hyperlink w:anchor="_Toc484081201" w:history="1">
         <w:r>
           <w:rPr>
             <w:rStyle w:val="Hyperlink"/>
@@ -429,7 +429,7 @@
           <w:rPr>
             <w:webHidden/>
           </w:rPr>
-          <w:instrText xml:space="preserve"> PAGEREF _Toc478543939 \h </w:instrText>
+          <w:instrText xml:space="preserve"> PAGEREF _Toc484081201 \h </w:instrText>
         </w:r>
         <w:r>
           <w:rPr>
@@ -469,7 +469,7 @@
           <w:szCs w:val="22"/>
         </w:rPr>
       </w:pPr>
-      <w:hyperlink w:anchor="_Toc478543940" w:history="1">
+      <w:hyperlink w:anchor="_Toc484081202" w:history="1">
         <w:r>
           <w:rPr>
             <w:rStyle w:val="Hyperlink"/>
@@ -489,7 +489,7 @@
           <w:rPr>
             <w:rStyle w:val="Hyperlink"/>
           </w:rPr>
-          <w:t>Anwendngsfall</w:t>
+          <w:t>Anwendungsfall</w:t>
         </w:r>
         <w:r>
           <w:rPr>
@@ -507,7 +507,7 @@
           <w:rPr>
             <w:webHidden/>
           </w:rPr>
-          <w:instrText xml:space="preserve"> PAGEREF _Toc478543940 \h </w:instrText>
+          <w:instrText xml:space="preserve"> PAGEREF _Toc484081202 \h </w:instrText>
         </w:r>
         <w:r>
           <w:rPr>
@@ -541,7 +541,7 @@
           <w:b w:val="0"/>
         </w:rPr>
       </w:pPr>
-      <w:hyperlink w:anchor="_Toc478543941" w:history="1">
+      <w:hyperlink w:anchor="_Toc484081203" w:history="1">
         <w:r>
           <w:rPr>
             <w:rStyle w:val="Hyperlink"/>
@@ -576,7 +576,7 @@
           <w:rPr>
             <w:webHidden/>
           </w:rPr>
-          <w:instrText xml:space="preserve"> PAGEREF _Toc478543941 \h </w:instrText>
+          <w:instrText xml:space="preserve"> PAGEREF _Toc484081203 \h </w:instrText>
         </w:r>
         <w:r>
           <w:rPr>
@@ -616,7 +616,7 @@
           <w:szCs w:val="22"/>
         </w:rPr>
       </w:pPr>
-      <w:hyperlink w:anchor="_Toc478543942" w:history="1">
+      <w:hyperlink w:anchor="_Toc484081204" w:history="1">
         <w:r>
           <w:rPr>
             <w:rStyle w:val="Hyperlink"/>
@@ -654,7 +654,7 @@
           <w:rPr>
             <w:webHidden/>
           </w:rPr>
-          <w:instrText xml:space="preserve"> PAGEREF _Toc478543942 \h </w:instrText>
+          <w:instrText xml:space="preserve"> PAGEREF _Toc484081204 \h </w:instrText>
         </w:r>
         <w:r>
           <w:rPr>
@@ -695,7 +695,7 @@
           <w:szCs w:val="22"/>
         </w:rPr>
       </w:pPr>
-      <w:hyperlink w:anchor="_Toc478543943" w:history="1">
+      <w:hyperlink w:anchor="_Toc484081205" w:history="1">
         <w:r>
           <w:rPr>
             <w:rStyle w:val="Hyperlink"/>
@@ -737,7 +737,7 @@
             <w:noProof/>
             <w:webHidden/>
           </w:rPr>
-          <w:instrText xml:space="preserve"> PAGEREF _Toc478543943 \h </w:instrText>
+          <w:instrText xml:space="preserve"> PAGEREF _Toc484081205 \h </w:instrText>
         </w:r>
         <w:r>
           <w:rPr>
@@ -782,7 +782,7 @@
           <w:szCs w:val="22"/>
         </w:rPr>
       </w:pPr>
-      <w:hyperlink w:anchor="_Toc478543944" w:history="1">
+      <w:hyperlink w:anchor="_Toc484081206" w:history="1">
         <w:r>
           <w:rPr>
             <w:rStyle w:val="Hyperlink"/>
@@ -824,7 +824,7 @@
             <w:noProof/>
             <w:webHidden/>
           </w:rPr>
-          <w:instrText xml:space="preserve"> PAGEREF _Toc478543944 \h </w:instrText>
+          <w:instrText xml:space="preserve"> PAGEREF _Toc484081206 \h </w:instrText>
         </w:r>
         <w:r>
           <w:rPr>
@@ -869,7 +869,7 @@
           <w:szCs w:val="22"/>
         </w:rPr>
       </w:pPr>
-      <w:hyperlink w:anchor="_Toc478543945" w:history="1">
+      <w:hyperlink w:anchor="_Toc484081207" w:history="1">
         <w:r>
           <w:rPr>
             <w:rStyle w:val="Hyperlink"/>
@@ -911,7 +911,7 @@
             <w:noProof/>
             <w:webHidden/>
           </w:rPr>
-          <w:instrText xml:space="preserve"> PAGEREF _Toc478543945 \h </w:instrText>
+          <w:instrText xml:space="preserve"> PAGEREF _Toc484081207 \h </w:instrText>
         </w:r>
         <w:r>
           <w:rPr>
@@ -956,7 +956,7 @@
           <w:szCs w:val="22"/>
         </w:rPr>
       </w:pPr>
-      <w:hyperlink w:anchor="_Toc478543946" w:history="1">
+      <w:hyperlink w:anchor="_Toc484081208" w:history="1">
         <w:r>
           <w:rPr>
             <w:rStyle w:val="Hyperlink"/>
@@ -998,7 +998,7 @@
             <w:noProof/>
             <w:webHidden/>
           </w:rPr>
-          <w:instrText xml:space="preserve"> PAGEREF _Toc478543946 \h </w:instrText>
+          <w:instrText xml:space="preserve"> PAGEREF _Toc484081208 \h </w:instrText>
         </w:r>
         <w:r>
           <w:rPr>
@@ -1042,7 +1042,7 @@
           <w:szCs w:val="22"/>
         </w:rPr>
       </w:pPr>
-      <w:hyperlink w:anchor="_Toc478543947" w:history="1">
+      <w:hyperlink w:anchor="_Toc484081209" w:history="1">
         <w:r>
           <w:rPr>
             <w:rStyle w:val="Hyperlink"/>
@@ -1080,7 +1080,7 @@
           <w:rPr>
             <w:webHidden/>
           </w:rPr>
-          <w:instrText xml:space="preserve"> PAGEREF _Toc478543947 \h </w:instrText>
+          <w:instrText xml:space="preserve"> PAGEREF _Toc484081209 \h </w:instrText>
         </w:r>
         <w:r>
           <w:rPr>
@@ -1120,7 +1120,7 @@
           <w:szCs w:val="22"/>
         </w:rPr>
       </w:pPr>
-      <w:hyperlink w:anchor="_Toc478543948" w:history="1">
+      <w:hyperlink w:anchor="_Toc484081210" w:history="1">
         <w:r>
           <w:rPr>
             <w:rStyle w:val="Hyperlink"/>
@@ -1158,7 +1158,7 @@
           <w:rPr>
             <w:webHidden/>
           </w:rPr>
-          <w:instrText xml:space="preserve"> PAGEREF _Toc478543948 \h </w:instrText>
+          <w:instrText xml:space="preserve"> PAGEREF _Toc484081210 \h </w:instrText>
         </w:r>
         <w:r>
           <w:rPr>
@@ -1175,7 +1175,7 @@
           <w:rPr>
             <w:webHidden/>
           </w:rPr>
-          <w:t>8</w:t>
+          <w:t>10</w:t>
         </w:r>
         <w:r>
           <w:rPr>
@@ -1198,7 +1198,7 @@
           <w:szCs w:val="22"/>
         </w:rPr>
       </w:pPr>
-      <w:hyperlink w:anchor="_Toc478543949" w:history="1">
+      <w:hyperlink w:anchor="_Toc484081211" w:history="1">
         <w:r>
           <w:rPr>
             <w:rStyle w:val="Hyperlink"/>
@@ -1236,7 +1236,7 @@
           <w:rPr>
             <w:webHidden/>
           </w:rPr>
-          <w:instrText xml:space="preserve"> PAGEREF _Toc478543949 \h </w:instrText>
+          <w:instrText xml:space="preserve"> PAGEREF _Toc484081211 \h </w:instrText>
         </w:r>
         <w:r>
           <w:rPr>
@@ -1253,7 +1253,7 @@
           <w:rPr>
             <w:webHidden/>
           </w:rPr>
-          <w:t>8</w:t>
+          <w:t>10</w:t>
         </w:r>
         <w:r>
           <w:rPr>
@@ -1276,7 +1276,7 @@
           <w:szCs w:val="22"/>
         </w:rPr>
       </w:pPr>
-      <w:hyperlink w:anchor="_Toc478543950" w:history="1">
+      <w:hyperlink w:anchor="_Toc484081212" w:history="1">
         <w:r>
           <w:rPr>
             <w:rStyle w:val="Hyperlink"/>
@@ -1296,7 +1296,7 @@
           <w:rPr>
             <w:rStyle w:val="Hyperlink"/>
           </w:rPr>
-          <w:t>Schnittstellen</w:t>
+          <w:t>Kommunikation über Netzwerk</w:t>
         </w:r>
         <w:r>
           <w:rPr>
@@ -1314,7 +1314,7 @@
           <w:rPr>
             <w:webHidden/>
           </w:rPr>
-          <w:instrText xml:space="preserve"> PAGEREF _Toc478543950 \h </w:instrText>
+          <w:instrText xml:space="preserve"> PAGEREF _Toc484081212 \h </w:instrText>
         </w:r>
         <w:r>
           <w:rPr>
@@ -1331,7 +1331,7 @@
           <w:rPr>
             <w:webHidden/>
           </w:rPr>
-          <w:t>8</w:t>
+          <w:t>10</w:t>
         </w:r>
         <w:r>
           <w:rPr>
@@ -1354,7 +1354,7 @@
           <w:szCs w:val="22"/>
         </w:rPr>
       </w:pPr>
-      <w:hyperlink w:anchor="_Toc478543951" w:history="1">
+      <w:hyperlink w:anchor="_Toc484081213" w:history="1">
         <w:r>
           <w:rPr>
             <w:rStyle w:val="Hyperlink"/>
@@ -1374,7 +1374,7 @@
           <w:rPr>
             <w:rStyle w:val="Hyperlink"/>
           </w:rPr>
-          <w:t>Kommunikation über Netzwerk</w:t>
+          <w:t>Erweiterungen</w:t>
         </w:r>
         <w:r>
           <w:rPr>
@@ -1392,7 +1392,7 @@
           <w:rPr>
             <w:webHidden/>
           </w:rPr>
-          <w:instrText xml:space="preserve"> PAGEREF _Toc478543951 \h </w:instrText>
+          <w:instrText xml:space="preserve"> PAGEREF _Toc484081213 \h </w:instrText>
         </w:r>
         <w:r>
           <w:rPr>
@@ -1409,7 +1409,7 @@
           <w:rPr>
             <w:webHidden/>
           </w:rPr>
-          <w:t>8</w:t>
+          <w:t>10</w:t>
         </w:r>
         <w:r>
           <w:rPr>
@@ -1421,27 +1421,29 @@
     </w:p>
     <w:p>
       <w:pPr>
-        <w:pStyle w:val="Verzeichnis2"/>
+        <w:pStyle w:val="Verzeichnis3"/>
         <w:tabs>
-          <w:tab w:val="left" w:pos="993"/>
+          <w:tab w:val="left" w:pos="1567"/>
         </w:tabs>
         <w:rPr>
           <w:rFonts w:asciiTheme="minorHAnsi" w:eastAsiaTheme="minorEastAsia" w:hAnsiTheme="minorHAnsi" w:cstheme="minorBidi"/>
+          <w:noProof/>
           <w:spacing w:val="0"/>
           <w:sz w:val="22"/>
           <w:szCs w:val="22"/>
         </w:rPr>
       </w:pPr>
-      <w:hyperlink w:anchor="_Toc478543952" w:history="1">
+      <w:hyperlink w:anchor="_Toc484081214" w:history="1">
         <w:r>
           <w:rPr>
             <w:rStyle w:val="Hyperlink"/>
           </w:rPr>
-          <w:t>3.7.</w:t>
+          <w:t>3.6.1.</w:t>
         </w:r>
         <w:r>
           <w:rPr>
             <w:rFonts w:asciiTheme="minorHAnsi" w:eastAsiaTheme="minorEastAsia" w:hAnsiTheme="minorHAnsi" w:cstheme="minorBidi"/>
+            <w:noProof/>
             <w:spacing w:val="0"/>
             <w:sz w:val="22"/>
             <w:szCs w:val="22"/>
@@ -1452,45 +1454,52 @@
           <w:rPr>
             <w:rStyle w:val="Hyperlink"/>
           </w:rPr>
-          <w:t>Erweiterungen</w:t>
-        </w:r>
-        <w:r>
-          <w:rPr>
+          <w:t>Nicht implementierte Funktionen</w:t>
+        </w:r>
+        <w:r>
+          <w:rPr>
+            <w:noProof/>
             <w:webHidden/>
           </w:rPr>
           <w:tab/>
         </w:r>
         <w:r>
           <w:rPr>
+            <w:noProof/>
             <w:webHidden/>
           </w:rPr>
           <w:fldChar w:fldCharType="begin"/>
         </w:r>
         <w:r>
           <w:rPr>
-            <w:webHidden/>
-          </w:rPr>
-          <w:instrText xml:space="preserve"> PAGEREF _Toc478543952 \h </w:instrText>
-        </w:r>
-        <w:r>
-          <w:rPr>
-            <w:webHidden/>
-          </w:rPr>
-        </w:r>
-        <w:r>
-          <w:rPr>
+            <w:noProof/>
+            <w:webHidden/>
+          </w:rPr>
+          <w:instrText xml:space="preserve"> PAGEREF _Toc484081214 \h </w:instrText>
+        </w:r>
+        <w:r>
+          <w:rPr>
+            <w:noProof/>
+            <w:webHidden/>
+          </w:rPr>
+        </w:r>
+        <w:r>
+          <w:rPr>
+            <w:noProof/>
             <w:webHidden/>
           </w:rPr>
           <w:fldChar w:fldCharType="separate"/>
         </w:r>
         <w:r>
           <w:rPr>
-            <w:webHidden/>
-          </w:rPr>
-          <w:t>8</w:t>
-        </w:r>
-        <w:r>
-          <w:rPr>
+            <w:noProof/>
+            <w:webHidden/>
+          </w:rPr>
+          <w:t>10</w:t>
+        </w:r>
+        <w:r>
+          <w:rPr>
+            <w:noProof/>
             <w:webHidden/>
           </w:rPr>
           <w:fldChar w:fldCharType="end"/>
@@ -1539,7 +1548,7 @@
       <w:r>
         <w:fldChar w:fldCharType="separate"/>
       </w:r>
-      <w:hyperlink w:anchor="_Toc478543953" w:history="1">
+      <w:hyperlink w:anchor="_Toc484081186" w:history="1">
         <w:r>
           <w:rPr>
             <w:rStyle w:val="Hyperlink"/>
@@ -1581,7 +1590,7 @@
             <w:noProof/>
             <w:webHidden/>
           </w:rPr>
-          <w:instrText xml:space="preserve"> PAGEREF _Toc478543953 \h </w:instrText>
+          <w:instrText xml:space="preserve"> PAGEREF _Toc484081186 \h </w:instrText>
         </w:r>
         <w:r>
           <w:rPr>
@@ -1623,7 +1632,7 @@
           <w:szCs w:val="22"/>
         </w:rPr>
       </w:pPr>
-      <w:hyperlink w:anchor="_Toc478543954" w:history="1">
+      <w:hyperlink w:anchor="_Toc484081187" w:history="1">
         <w:r>
           <w:rPr>
             <w:rStyle w:val="Hyperlink"/>
@@ -1665,7 +1674,7 @@
             <w:noProof/>
             <w:webHidden/>
           </w:rPr>
-          <w:instrText xml:space="preserve"> PAGEREF _Toc478543954 \h </w:instrText>
+          <w:instrText xml:space="preserve"> PAGEREF _Toc484081187 \h </w:instrText>
         </w:r>
         <w:r>
           <w:rPr>
@@ -1707,7 +1716,7 @@
           <w:szCs w:val="22"/>
         </w:rPr>
       </w:pPr>
-      <w:hyperlink w:anchor="_Toc478543955" w:history="1">
+      <w:hyperlink w:anchor="_Toc484081188" w:history="1">
         <w:r>
           <w:rPr>
             <w:rStyle w:val="Hyperlink"/>
@@ -1749,7 +1758,7 @@
             <w:noProof/>
             <w:webHidden/>
           </w:rPr>
-          <w:instrText xml:space="preserve"> PAGEREF _Toc478543955 \h </w:instrText>
+          <w:instrText xml:space="preserve"> PAGEREF _Toc484081188 \h </w:instrText>
         </w:r>
         <w:r>
           <w:rPr>
@@ -1791,7 +1800,7 @@
           <w:szCs w:val="22"/>
         </w:rPr>
       </w:pPr>
-      <w:hyperlink w:anchor="_Toc478543956" w:history="1">
+      <w:hyperlink w:anchor="_Toc484081189" w:history="1">
         <w:r>
           <w:rPr>
             <w:rStyle w:val="Hyperlink"/>
@@ -1833,7 +1842,7 @@
             <w:noProof/>
             <w:webHidden/>
           </w:rPr>
-          <w:instrText xml:space="preserve"> PAGEREF _Toc478543956 \h </w:instrText>
+          <w:instrText xml:space="preserve"> PAGEREF _Toc484081189 \h </w:instrText>
         </w:r>
         <w:r>
           <w:rPr>
@@ -1875,12 +1884,80 @@
           <w:szCs w:val="22"/>
         </w:rPr>
       </w:pPr>
-      <w:hyperlink w:anchor="_Toc478543957" w:history="1">
+      <w:hyperlink w:anchor="_Toc484081190" w:history="1">
         <w:r>
           <w:rPr>
             <w:rStyle w:val="Hyperlink"/>
           </w:rPr>
-          <w:t>Abbildung 5:</w:t>
+          <w:t>Abbildung 5: Sequenzdiagramm Spieleranfrage</w:t>
+        </w:r>
+        <w:r>
+          <w:rPr>
+            <w:noProof/>
+            <w:webHidden/>
+          </w:rPr>
+          <w:tab/>
+        </w:r>
+        <w:r>
+          <w:rPr>
+            <w:noProof/>
+            <w:webHidden/>
+          </w:rPr>
+          <w:fldChar w:fldCharType="begin"/>
+        </w:r>
+        <w:r>
+          <w:rPr>
+            <w:noProof/>
+            <w:webHidden/>
+          </w:rPr>
+          <w:instrText xml:space="preserve"> PAGEREF _Toc484081190 \h </w:instrText>
+        </w:r>
+        <w:r>
+          <w:rPr>
+            <w:noProof/>
+            <w:webHidden/>
+          </w:rPr>
+        </w:r>
+        <w:r>
+          <w:rPr>
+            <w:noProof/>
+            <w:webHidden/>
+          </w:rPr>
+          <w:fldChar w:fldCharType="separate"/>
+        </w:r>
+        <w:r>
+          <w:rPr>
+            <w:noProof/>
+            <w:webHidden/>
+          </w:rPr>
+          <w:t>7</w:t>
+        </w:r>
+        <w:r>
+          <w:rPr>
+            <w:noProof/>
+            <w:webHidden/>
+          </w:rPr>
+          <w:fldChar w:fldCharType="end"/>
+        </w:r>
+      </w:hyperlink>
+    </w:p>
+    <w:p>
+      <w:pPr>
+        <w:pStyle w:val="Abbildungsverzeichnis"/>
+        <w:rPr>
+          <w:rFonts w:asciiTheme="minorHAnsi" w:eastAsiaTheme="minorEastAsia" w:hAnsiTheme="minorHAnsi" w:cstheme="minorBidi"/>
+          <w:noProof/>
+          <w:spacing w:val="0"/>
+          <w:sz w:val="22"/>
+          <w:szCs w:val="22"/>
+        </w:rPr>
+      </w:pPr>
+      <w:hyperlink w:anchor="_Toc484081191" w:history="1">
+        <w:r>
+          <w:rPr>
+            <w:rStyle w:val="Hyperlink"/>
+          </w:rPr>
+          <w:t>Abbildung 6:</w:t>
         </w:r>
         <w:r>
           <w:rPr>
@@ -1917,7 +1994,7 @@
             <w:noProof/>
             <w:webHidden/>
           </w:rPr>
-          <w:instrText xml:space="preserve"> PAGEREF _Toc478543957 \h </w:instrText>
+          <w:instrText xml:space="preserve"> PAGEREF _Toc484081191 \h </w:instrText>
         </w:r>
         <w:r>
           <w:rPr>
@@ -1937,7 +2014,7 @@
             <w:noProof/>
             <w:webHidden/>
           </w:rPr>
-          <w:t>7</w:t>
+          <w:t>8</w:t>
         </w:r>
         <w:r>
           <w:rPr>
@@ -1949,363 +2026,350 @@
       </w:hyperlink>
     </w:p>
     <w:p>
+      <w:pPr>
+        <w:pStyle w:val="Abbildungsverzeichnis"/>
+        <w:rPr>
+          <w:rFonts w:asciiTheme="minorHAnsi" w:eastAsiaTheme="minorEastAsia" w:hAnsiTheme="minorHAnsi" w:cstheme="minorBidi"/>
+          <w:noProof/>
+          <w:spacing w:val="0"/>
+          <w:sz w:val="22"/>
+          <w:szCs w:val="22"/>
+        </w:rPr>
+      </w:pPr>
+      <w:hyperlink w:anchor="_Toc484081192" w:history="1">
+        <w:r>
+          <w:rPr>
+            <w:rStyle w:val="Hyperlink"/>
+          </w:rPr>
+          <w:t>Abbildung 7: Hauptmenü</w:t>
+        </w:r>
+        <w:r>
+          <w:rPr>
+            <w:noProof/>
+            <w:webHidden/>
+          </w:rPr>
+          <w:tab/>
+        </w:r>
+        <w:r>
+          <w:rPr>
+            <w:noProof/>
+            <w:webHidden/>
+          </w:rPr>
+          <w:fldChar w:fldCharType="begin"/>
+        </w:r>
+        <w:r>
+          <w:rPr>
+            <w:noProof/>
+            <w:webHidden/>
+          </w:rPr>
+          <w:instrText xml:space="preserve"> PAGEREF _Toc484081192 \h </w:instrText>
+        </w:r>
+        <w:r>
+          <w:rPr>
+            <w:noProof/>
+            <w:webHidden/>
+          </w:rPr>
+        </w:r>
+        <w:r>
+          <w:rPr>
+            <w:noProof/>
+            <w:webHidden/>
+          </w:rPr>
+          <w:fldChar w:fldCharType="separate"/>
+        </w:r>
+        <w:r>
+          <w:rPr>
+            <w:noProof/>
+            <w:webHidden/>
+          </w:rPr>
+          <w:t>8</w:t>
+        </w:r>
+        <w:r>
+          <w:rPr>
+            <w:noProof/>
+            <w:webHidden/>
+          </w:rPr>
+          <w:fldChar w:fldCharType="end"/>
+        </w:r>
+      </w:hyperlink>
+    </w:p>
+    <w:p>
+      <w:pPr>
+        <w:pStyle w:val="Abbildungsverzeichnis"/>
+        <w:rPr>
+          <w:rFonts w:asciiTheme="minorHAnsi" w:eastAsiaTheme="minorEastAsia" w:hAnsiTheme="minorHAnsi" w:cstheme="minorBidi"/>
+          <w:noProof/>
+          <w:spacing w:val="0"/>
+          <w:sz w:val="22"/>
+          <w:szCs w:val="22"/>
+        </w:rPr>
+      </w:pPr>
+      <w:hyperlink w:anchor="_Toc484081193" w:history="1">
+        <w:r>
+          <w:rPr>
+            <w:rStyle w:val="Hyperlink"/>
+          </w:rPr>
+          <w:t>Abbildung 8: Multiplayer Menü</w:t>
+        </w:r>
+        <w:r>
+          <w:rPr>
+            <w:noProof/>
+            <w:webHidden/>
+          </w:rPr>
+          <w:tab/>
+        </w:r>
+        <w:r>
+          <w:rPr>
+            <w:noProof/>
+            <w:webHidden/>
+          </w:rPr>
+          <w:fldChar w:fldCharType="begin"/>
+        </w:r>
+        <w:r>
+          <w:rPr>
+            <w:noProof/>
+            <w:webHidden/>
+          </w:rPr>
+          <w:instrText xml:space="preserve"> PAGEREF _Toc484081193 \h </w:instrText>
+        </w:r>
+        <w:r>
+          <w:rPr>
+            <w:noProof/>
+            <w:webHidden/>
+          </w:rPr>
+        </w:r>
+        <w:r>
+          <w:rPr>
+            <w:noProof/>
+            <w:webHidden/>
+          </w:rPr>
+          <w:fldChar w:fldCharType="separate"/>
+        </w:r>
+        <w:r>
+          <w:rPr>
+            <w:noProof/>
+            <w:webHidden/>
+          </w:rPr>
+          <w:t>9</w:t>
+        </w:r>
+        <w:r>
+          <w:rPr>
+            <w:noProof/>
+            <w:webHidden/>
+          </w:rPr>
+          <w:fldChar w:fldCharType="end"/>
+        </w:r>
+      </w:hyperlink>
+    </w:p>
+    <w:p>
+      <w:pPr>
+        <w:pStyle w:val="Abbildungsverzeichnis"/>
+        <w:rPr>
+          <w:rFonts w:asciiTheme="minorHAnsi" w:eastAsiaTheme="minorEastAsia" w:hAnsiTheme="minorHAnsi" w:cstheme="minorBidi"/>
+          <w:noProof/>
+          <w:spacing w:val="0"/>
+          <w:sz w:val="22"/>
+          <w:szCs w:val="22"/>
+        </w:rPr>
+      </w:pPr>
+      <w:hyperlink w:anchor="_Toc484081194" w:history="1">
+        <w:r>
+          <w:rPr>
+            <w:rStyle w:val="Hyperlink"/>
+          </w:rPr>
+          <w:t>Abbildung 9: Leeres Spielfeld</w:t>
+        </w:r>
+        <w:r>
+          <w:rPr>
+            <w:noProof/>
+            <w:webHidden/>
+          </w:rPr>
+          <w:tab/>
+        </w:r>
+        <w:r>
+          <w:rPr>
+            <w:noProof/>
+            <w:webHidden/>
+          </w:rPr>
+          <w:fldChar w:fldCharType="begin"/>
+        </w:r>
+        <w:r>
+          <w:rPr>
+            <w:noProof/>
+            <w:webHidden/>
+          </w:rPr>
+          <w:instrText xml:space="preserve"> PAGEREF _Toc484081194 \h </w:instrText>
+        </w:r>
+        <w:r>
+          <w:rPr>
+            <w:noProof/>
+            <w:webHidden/>
+          </w:rPr>
+        </w:r>
+        <w:r>
+          <w:rPr>
+            <w:noProof/>
+            <w:webHidden/>
+          </w:rPr>
+          <w:fldChar w:fldCharType="separate"/>
+        </w:r>
+        <w:r>
+          <w:rPr>
+            <w:noProof/>
+            <w:webHidden/>
+          </w:rPr>
+          <w:t>9</w:t>
+        </w:r>
+        <w:r>
+          <w:rPr>
+            <w:noProof/>
+            <w:webHidden/>
+          </w:rPr>
+          <w:fldChar w:fldCharType="end"/>
+        </w:r>
+      </w:hyperlink>
+    </w:p>
+    <w:p>
+      <w:pPr>
+        <w:pStyle w:val="Abbildungsverzeichnis"/>
+        <w:rPr>
+          <w:rFonts w:asciiTheme="minorHAnsi" w:eastAsiaTheme="minorEastAsia" w:hAnsiTheme="minorHAnsi" w:cstheme="minorBidi"/>
+          <w:noProof/>
+          <w:spacing w:val="0"/>
+          <w:sz w:val="22"/>
+          <w:szCs w:val="22"/>
+        </w:rPr>
+      </w:pPr>
+      <w:hyperlink w:anchor="_Toc484081195" w:history="1">
+        <w:r>
+          <w:rPr>
+            <w:rStyle w:val="Hyperlink"/>
+          </w:rPr>
+          <w:t>Abbildung 10: Schiffe gesetzt</w:t>
+        </w:r>
+        <w:r>
+          <w:rPr>
+            <w:noProof/>
+            <w:webHidden/>
+          </w:rPr>
+          <w:tab/>
+        </w:r>
+        <w:r>
+          <w:rPr>
+            <w:noProof/>
+            <w:webHidden/>
+          </w:rPr>
+          <w:fldChar w:fldCharType="begin"/>
+        </w:r>
+        <w:r>
+          <w:rPr>
+            <w:noProof/>
+            <w:webHidden/>
+          </w:rPr>
+          <w:instrText xml:space="preserve"> PAGEREF _Toc484081195 \h </w:instrText>
+        </w:r>
+        <w:r>
+          <w:rPr>
+            <w:noProof/>
+            <w:webHidden/>
+          </w:rPr>
+        </w:r>
+        <w:r>
+          <w:rPr>
+            <w:noProof/>
+            <w:webHidden/>
+          </w:rPr>
+          <w:fldChar w:fldCharType="separate"/>
+        </w:r>
+        <w:r>
+          <w:rPr>
+            <w:noProof/>
+            <w:webHidden/>
+          </w:rPr>
+          <w:t>9</w:t>
+        </w:r>
+        <w:r>
+          <w:rPr>
+            <w:noProof/>
+            <w:webHidden/>
+          </w:rPr>
+          <w:fldChar w:fldCharType="end"/>
+        </w:r>
+      </w:hyperlink>
+    </w:p>
+    <w:p>
+      <w:pPr>
+        <w:pStyle w:val="Abbildungsverzeichnis"/>
+        <w:rPr>
+          <w:rFonts w:asciiTheme="minorHAnsi" w:eastAsiaTheme="minorEastAsia" w:hAnsiTheme="minorHAnsi" w:cstheme="minorBidi"/>
+          <w:noProof/>
+          <w:spacing w:val="0"/>
+          <w:sz w:val="22"/>
+          <w:szCs w:val="22"/>
+        </w:rPr>
+      </w:pPr>
+      <w:hyperlink w:anchor="_Toc484081196" w:history="1">
+        <w:r>
+          <w:rPr>
+            <w:rStyle w:val="Hyperlink"/>
+          </w:rPr>
+          <w:t>Abbildung 11: Im Spiel</w:t>
+        </w:r>
+        <w:r>
+          <w:rPr>
+            <w:noProof/>
+            <w:webHidden/>
+          </w:rPr>
+          <w:tab/>
+        </w:r>
+        <w:r>
+          <w:rPr>
+            <w:noProof/>
+            <w:webHidden/>
+          </w:rPr>
+          <w:fldChar w:fldCharType="begin"/>
+        </w:r>
+        <w:r>
+          <w:rPr>
+            <w:noProof/>
+            <w:webHidden/>
+          </w:rPr>
+          <w:instrText xml:space="preserve"> PAGEREF _Toc484081196 \h </w:instrText>
+        </w:r>
+        <w:r>
+          <w:rPr>
+            <w:noProof/>
+            <w:webHidden/>
+          </w:rPr>
+        </w:r>
+        <w:r>
+          <w:rPr>
+            <w:noProof/>
+            <w:webHidden/>
+          </w:rPr>
+          <w:fldChar w:fldCharType="separate"/>
+        </w:r>
+        <w:r>
+          <w:rPr>
+            <w:noProof/>
+            <w:webHidden/>
+          </w:rPr>
+          <w:t>10</w:t>
+        </w:r>
+        <w:r>
+          <w:rPr>
+            <w:noProof/>
+            <w:webHidden/>
+          </w:rPr>
+          <w:fldChar w:fldCharType="end"/>
+        </w:r>
+      </w:hyperlink>
+    </w:p>
+    <w:p>
       <w:r>
         <w:fldChar w:fldCharType="end"/>
       </w:r>
     </w:p>
-    <w:p>
-      <w:r>
-        <w:t>Versionen:</w:t>
-      </w:r>
-    </w:p>
-    <w:tbl>
-      <w:tblPr>
-        <w:tblpPr w:leftFromText="141" w:rightFromText="141" w:vertAnchor="text" w:horzAnchor="margin" w:tblpY="43"/>
-        <w:tblW w:w="0" w:type="auto"/>
-        <w:tblBorders>
-          <w:top w:val="single" w:sz="4" w:space="0" w:color="auto"/>
-          <w:left w:val="single" w:sz="4" w:space="0" w:color="auto"/>
-          <w:bottom w:val="single" w:sz="4" w:space="0" w:color="auto"/>
-          <w:right w:val="single" w:sz="4" w:space="0" w:color="auto"/>
-          <w:insideH w:val="single" w:sz="4" w:space="0" w:color="auto"/>
-          <w:insideV w:val="single" w:sz="4" w:space="0" w:color="auto"/>
-        </w:tblBorders>
-        <w:tblCellMar>
-          <w:left w:w="57" w:type="dxa"/>
-          <w:right w:w="57" w:type="dxa"/>
-        </w:tblCellMar>
-        <w:tblLook w:val="01E0" w:firstRow="1" w:lastRow="1" w:firstColumn="1" w:lastColumn="1" w:noHBand="0" w:noVBand="0"/>
-      </w:tblPr>
-      <w:tblGrid>
-        <w:gridCol w:w="759"/>
-        <w:gridCol w:w="1439"/>
-        <w:gridCol w:w="1681"/>
-        <w:gridCol w:w="4967"/>
-      </w:tblGrid>
-      <w:tr>
-        <w:tc>
-          <w:tcPr>
-            <w:tcW w:w="759" w:type="dxa"/>
-            <w:shd w:val="clear" w:color="auto" w:fill="auto"/>
-          </w:tcPr>
-          <w:p>
-            <w:pPr>
-              <w:pStyle w:val="KeinAbstand"/>
-            </w:pPr>
-            <w:proofErr w:type="spellStart"/>
-            <w:r>
-              <w:t>Rev</w:t>
-            </w:r>
-            <w:proofErr w:type="spellEnd"/>
-            <w:r>
-              <w:t>.</w:t>
-            </w:r>
-          </w:p>
-        </w:tc>
-        <w:tc>
-          <w:tcPr>
-            <w:tcW w:w="1439" w:type="dxa"/>
-            <w:shd w:val="clear" w:color="auto" w:fill="auto"/>
-          </w:tcPr>
-          <w:p>
-            <w:pPr>
-              <w:pStyle w:val="KeinAbstand"/>
-            </w:pPr>
-            <w:r>
-              <w:t>Datum</w:t>
-            </w:r>
-          </w:p>
-        </w:tc>
-        <w:tc>
-          <w:tcPr>
-            <w:tcW w:w="1681" w:type="dxa"/>
-            <w:shd w:val="clear" w:color="auto" w:fill="auto"/>
-          </w:tcPr>
-          <w:p>
-            <w:pPr>
-              <w:pStyle w:val="KeinAbstand"/>
-            </w:pPr>
-            <w:r>
-              <w:t>Autor</w:t>
-            </w:r>
-          </w:p>
-        </w:tc>
-        <w:tc>
-          <w:tcPr>
-            <w:tcW w:w="4967" w:type="dxa"/>
-            <w:shd w:val="clear" w:color="auto" w:fill="auto"/>
-          </w:tcPr>
-          <w:p>
-            <w:pPr>
-              <w:pStyle w:val="KeinAbstand"/>
-            </w:pPr>
-            <w:r>
-              <w:t>Bemerkungen</w:t>
-            </w:r>
-          </w:p>
-        </w:tc>
-      </w:tr>
-      <w:tr>
-        <w:trPr>
-          <w:trHeight w:val="64"/>
-        </w:trPr>
-        <w:tc>
-          <w:tcPr>
-            <w:tcW w:w="759" w:type="dxa"/>
-            <w:shd w:val="clear" w:color="auto" w:fill="auto"/>
-          </w:tcPr>
-          <w:p>
-            <w:pPr>
-              <w:pStyle w:val="KeinAbstand"/>
-            </w:pPr>
-            <w:r>
-              <w:t>0.1</w:t>
-            </w:r>
-          </w:p>
-        </w:tc>
-        <w:tc>
-          <w:tcPr>
-            <w:tcW w:w="1439" w:type="dxa"/>
-            <w:shd w:val="clear" w:color="auto" w:fill="auto"/>
-          </w:tcPr>
-          <w:p>
-            <w:pPr>
-              <w:pStyle w:val="KeinAbstand"/>
-            </w:pPr>
-            <w:r>
-              <w:t>27.03.2013</w:t>
-            </w:r>
-          </w:p>
-        </w:tc>
-        <w:tc>
-          <w:tcPr>
-            <w:tcW w:w="1681" w:type="dxa"/>
-            <w:shd w:val="clear" w:color="auto" w:fill="auto"/>
-          </w:tcPr>
-          <w:p>
-            <w:pPr>
-              <w:pStyle w:val="KeinAbstand"/>
-            </w:pPr>
-            <w:proofErr w:type="spellStart"/>
-            <w:r>
-              <w:t>tisuter</w:t>
-            </w:r>
-            <w:proofErr w:type="spellEnd"/>
-          </w:p>
-        </w:tc>
-        <w:tc>
-          <w:tcPr>
-            <w:tcW w:w="4967" w:type="dxa"/>
-            <w:shd w:val="clear" w:color="auto" w:fill="auto"/>
-          </w:tcPr>
-          <w:p>
-            <w:pPr>
-              <w:pStyle w:val="KeinAbstand"/>
-            </w:pPr>
-            <w:r>
-              <w:t>Initiale Version</w:t>
-            </w:r>
-          </w:p>
-        </w:tc>
-      </w:tr>
-      <w:tr>
-        <w:trPr>
-          <w:trHeight w:val="64"/>
-        </w:trPr>
-        <w:tc>
-          <w:tcPr>
-            <w:tcW w:w="759" w:type="dxa"/>
-            <w:shd w:val="clear" w:color="auto" w:fill="auto"/>
-          </w:tcPr>
-          <w:p>
-            <w:pPr>
-              <w:pStyle w:val="KeinAbstand"/>
-            </w:pPr>
-            <w:r>
-              <w:t>0.2</w:t>
-            </w:r>
-          </w:p>
-        </w:tc>
-        <w:tc>
-          <w:tcPr>
-            <w:tcW w:w="1439" w:type="dxa"/>
-            <w:shd w:val="clear" w:color="auto" w:fill="auto"/>
-          </w:tcPr>
-          <w:p>
-            <w:pPr>
-              <w:pStyle w:val="KeinAbstand"/>
-            </w:pPr>
-            <w:r>
-              <w:t>08.04.2013</w:t>
-            </w:r>
-          </w:p>
-        </w:tc>
-        <w:tc>
-          <w:tcPr>
-            <w:tcW w:w="1681" w:type="dxa"/>
-            <w:shd w:val="clear" w:color="auto" w:fill="auto"/>
-          </w:tcPr>
-          <w:p>
-            <w:pPr>
-              <w:pStyle w:val="KeinAbstand"/>
-            </w:pPr>
-            <w:proofErr w:type="spellStart"/>
-            <w:r>
-              <w:t>tisuter</w:t>
-            </w:r>
-            <w:proofErr w:type="spellEnd"/>
-          </w:p>
-        </w:tc>
-        <w:tc>
-          <w:tcPr>
-            <w:tcW w:w="4967" w:type="dxa"/>
-            <w:shd w:val="clear" w:color="auto" w:fill="auto"/>
-          </w:tcPr>
-          <w:p>
-            <w:pPr>
-              <w:pStyle w:val="KeinAbstand"/>
-            </w:pPr>
-            <w:r>
-              <w:t>Überarbeitung mit P. Sollberger</w:t>
-            </w:r>
-          </w:p>
-        </w:tc>
-      </w:tr>
-      <w:tr>
-        <w:trPr>
-          <w:trHeight w:val="64"/>
-        </w:trPr>
-        <w:tc>
-          <w:tcPr>
-            <w:tcW w:w="759" w:type="dxa"/>
-            <w:shd w:val="clear" w:color="auto" w:fill="auto"/>
-          </w:tcPr>
-          <w:p>
-            <w:pPr>
-              <w:pStyle w:val="KeinAbstand"/>
-            </w:pPr>
-            <w:r>
-              <w:t>0.3</w:t>
-            </w:r>
-          </w:p>
-        </w:tc>
-        <w:tc>
-          <w:tcPr>
-            <w:tcW w:w="1439" w:type="dxa"/>
-            <w:shd w:val="clear" w:color="auto" w:fill="auto"/>
-          </w:tcPr>
-          <w:p>
-            <w:pPr>
-              <w:pStyle w:val="KeinAbstand"/>
-            </w:pPr>
-            <w:r>
-              <w:t>17.04.2013</w:t>
-            </w:r>
-          </w:p>
-        </w:tc>
-        <w:tc>
-          <w:tcPr>
-            <w:tcW w:w="1681" w:type="dxa"/>
-            <w:shd w:val="clear" w:color="auto" w:fill="auto"/>
-          </w:tcPr>
-          <w:p>
-            <w:pPr>
-              <w:pStyle w:val="KeinAbstand"/>
-            </w:pPr>
-            <w:proofErr w:type="spellStart"/>
-            <w:r>
-              <w:t>zasollbe</w:t>
-            </w:r>
-            <w:proofErr w:type="spellEnd"/>
-          </w:p>
-        </w:tc>
-        <w:tc>
-          <w:tcPr>
-            <w:tcW w:w="4967" w:type="dxa"/>
-            <w:shd w:val="clear" w:color="auto" w:fill="auto"/>
-          </w:tcPr>
-          <w:p>
-            <w:pPr>
-              <w:pStyle w:val="KeinAbstand"/>
-            </w:pPr>
-            <w:r>
-              <w:t>Einleitung angefügt</w:t>
-            </w:r>
-          </w:p>
-        </w:tc>
-      </w:tr>
-      <w:tr>
-        <w:trPr>
-          <w:trHeight w:val="64"/>
-        </w:trPr>
-        <w:tc>
-          <w:tcPr>
-            <w:tcW w:w="759" w:type="dxa"/>
-            <w:shd w:val="clear" w:color="auto" w:fill="auto"/>
-          </w:tcPr>
-          <w:p>
-            <w:pPr>
-              <w:pStyle w:val="KeinAbstand"/>
-            </w:pPr>
-            <w:r>
-              <w:t>0.4</w:t>
-            </w:r>
-          </w:p>
-        </w:tc>
-        <w:tc>
-          <w:tcPr>
-            <w:tcW w:w="1439" w:type="dxa"/>
-            <w:shd w:val="clear" w:color="auto" w:fill="auto"/>
-          </w:tcPr>
-          <w:p>
-            <w:pPr>
-              <w:pStyle w:val="KeinAbstand"/>
-            </w:pPr>
-            <w:r>
-              <w:t>29.03.2017</w:t>
-            </w:r>
-          </w:p>
-        </w:tc>
-        <w:tc>
-          <w:tcPr>
-            <w:tcW w:w="1681" w:type="dxa"/>
-            <w:shd w:val="clear" w:color="auto" w:fill="auto"/>
-          </w:tcPr>
-          <w:p>
-            <w:pPr>
-              <w:pStyle w:val="KeinAbstand"/>
-            </w:pPr>
-            <w:proofErr w:type="spellStart"/>
-            <w:r>
-              <w:t>zaklaper</w:t>
-            </w:r>
-            <w:proofErr w:type="spellEnd"/>
-          </w:p>
-        </w:tc>
-        <w:tc>
-          <w:tcPr>
-            <w:tcW w:w="4967" w:type="dxa"/>
-            <w:shd w:val="clear" w:color="auto" w:fill="auto"/>
-          </w:tcPr>
-          <w:p>
-            <w:pPr>
-              <w:pStyle w:val="KeinAbstand"/>
-            </w:pPr>
-            <w:r>
-              <w:t xml:space="preserve">Logo, Kosmetik, </w:t>
-            </w:r>
-            <w:proofErr w:type="spellStart"/>
-            <w:r>
-              <w:t>Typos</w:t>
-            </w:r>
-            <w:proofErr w:type="spellEnd"/>
-            <w:r>
-              <w:t xml:space="preserve"> behoben</w:t>
-            </w:r>
-          </w:p>
-        </w:tc>
-      </w:tr>
-    </w:tbl>
     <w:p/>
     <w:p>
       <w:pPr>
@@ -2336,7 +2400,7 @@
           <w:szCs w:val="32"/>
         </w:rPr>
       </w:pPr>
-      <w:bookmarkStart w:id="1" w:name="_Toc352943908"/>
+      <w:bookmarkStart w:id="2" w:name="_Toc352943908"/>
       <w:r>
         <w:br w:type="page"/>
       </w:r>
@@ -2345,12 +2409,12 @@
       <w:pPr>
         <w:pStyle w:val="berschrift1"/>
       </w:pPr>
-      <w:bookmarkStart w:id="2" w:name="_Toc478543935"/>
+      <w:bookmarkStart w:id="3" w:name="_Toc484081197"/>
       <w:r>
         <w:lastRenderedPageBreak/>
         <w:t>Einleitung</w:t>
       </w:r>
-      <w:bookmarkEnd w:id="2"/>
+      <w:bookmarkEnd w:id="3"/>
     </w:p>
     <w:p/>
     <w:p>
@@ -2661,13 +2725,13 @@
           <w:szCs w:val="22"/>
         </w:rPr>
       </w:pPr>
-      <w:bookmarkStart w:id="3" w:name="_Toc352943910"/>
-      <w:bookmarkStart w:id="4" w:name="_Toc478543936"/>
+      <w:bookmarkStart w:id="4" w:name="_Toc352943910"/>
+      <w:bookmarkStart w:id="5" w:name="_Toc484081198"/>
       <w:r>
         <w:t>Begriffe, Abkürzungen</w:t>
       </w:r>
-      <w:bookmarkEnd w:id="3"/>
       <w:bookmarkEnd w:id="4"/>
+      <w:bookmarkEnd w:id="5"/>
     </w:p>
     <w:p>
       <w:r>
@@ -2854,11 +2918,11 @@
       <w:pPr>
         <w:pStyle w:val="Formatvorlageberschrift2Nach6Pt"/>
       </w:pPr>
-      <w:bookmarkStart w:id="5" w:name="_Toc478543937"/>
+      <w:bookmarkStart w:id="6" w:name="_Toc484081199"/>
       <w:r>
         <w:t>Referenzen</w:t>
       </w:r>
-      <w:bookmarkEnd w:id="5"/>
+      <w:bookmarkEnd w:id="6"/>
     </w:p>
     <w:p>
       <w:pPr>
@@ -2911,13 +2975,13 @@
       <w:pPr>
         <w:pStyle w:val="berschrift1"/>
       </w:pPr>
-      <w:bookmarkStart w:id="6" w:name="_Toc478543938"/>
+      <w:bookmarkStart w:id="7" w:name="_Toc484081200"/>
       <w:r>
         <w:lastRenderedPageBreak/>
         <w:t>Anforderungen</w:t>
       </w:r>
-      <w:bookmarkEnd w:id="1"/>
-      <w:bookmarkEnd w:id="6"/>
+      <w:bookmarkEnd w:id="2"/>
+      <w:bookmarkEnd w:id="7"/>
     </w:p>
     <w:p>
       <w:pPr>
@@ -3008,13 +3072,13 @@
       <w:pPr>
         <w:pStyle w:val="Formatvorlageberschrift2Nach6Pt"/>
       </w:pPr>
-      <w:bookmarkStart w:id="7" w:name="_Toc352943909"/>
-      <w:bookmarkStart w:id="8" w:name="_Toc478543939"/>
+      <w:bookmarkStart w:id="8" w:name="_Toc352943909"/>
+      <w:bookmarkStart w:id="9" w:name="_Toc484081201"/>
       <w:r>
         <w:t>Systemübersicht</w:t>
       </w:r>
-      <w:bookmarkEnd w:id="7"/>
       <w:bookmarkEnd w:id="8"/>
+      <w:bookmarkEnd w:id="9"/>
     </w:p>
     <w:p>
       <w:r>
@@ -3083,8 +3147,8 @@
       <w:pPr>
         <w:pStyle w:val="Beschriftung"/>
       </w:pPr>
-      <w:bookmarkStart w:id="9" w:name="_Toc352943925"/>
-      <w:bookmarkStart w:id="10" w:name="_Toc478543953"/>
+      <w:bookmarkStart w:id="10" w:name="_Toc352943925"/>
+      <w:bookmarkStart w:id="11" w:name="_Toc484081186"/>
       <w:r>
         <w:t xml:space="preserve">Abbildung </w:t>
       </w:r>
@@ -3134,8 +3198,8 @@
       <w:r>
         <w:t xml:space="preserve"> bei einem Spiel gegen einen Gegenspieler über das Netzwerk</w:t>
       </w:r>
-      <w:bookmarkEnd w:id="9"/>
       <w:bookmarkEnd w:id="10"/>
+      <w:bookmarkEnd w:id="11"/>
     </w:p>
     <w:p/>
     <w:p>
@@ -3200,8 +3264,8 @@
       <w:pPr>
         <w:pStyle w:val="Beschriftung"/>
       </w:pPr>
-      <w:bookmarkStart w:id="11" w:name="_Toc352943926"/>
-      <w:bookmarkStart w:id="12" w:name="_Toc478543954"/>
+      <w:bookmarkStart w:id="12" w:name="_Toc352943926"/>
+      <w:bookmarkStart w:id="13" w:name="_Toc484081187"/>
       <w:r>
         <w:t xml:space="preserve">Abbildung </w:t>
       </w:r>
@@ -3251,8 +3315,8 @@
       <w:r>
         <w:t xml:space="preserve"> bei einem Spiel gegen einen Computergegner</w:t>
       </w:r>
-      <w:bookmarkEnd w:id="11"/>
       <w:bookmarkEnd w:id="12"/>
+      <w:bookmarkEnd w:id="13"/>
     </w:p>
     <w:p/>
     <w:p>
@@ -3304,26 +3368,26 @@
           <w:szCs w:val="28"/>
         </w:rPr>
       </w:pPr>
-      <w:bookmarkStart w:id="13" w:name="_Toc352943911"/>
+      <w:bookmarkStart w:id="14" w:name="_Toc352943911"/>
     </w:p>
     <w:p>
       <w:pPr>
         <w:pStyle w:val="Formatvorlageberschrift2Nach6Pt"/>
       </w:pPr>
-      <w:bookmarkStart w:id="14" w:name="_Toc478543940"/>
+      <w:bookmarkStart w:id="15" w:name="_Toc484081202"/>
       <w:r>
         <w:t>Anwend</w:t>
       </w:r>
       <w:r>
         <w:t>u</w:t>
       </w:r>
-      <w:bookmarkStart w:id="15" w:name="MacroStartPosition"/>
+      <w:bookmarkStart w:id="16" w:name="MacroStartPosition"/>
+      <w:bookmarkEnd w:id="16"/>
+      <w:r>
+        <w:t>ngsfall</w:t>
+      </w:r>
+      <w:bookmarkEnd w:id="14"/>
       <w:bookmarkEnd w:id="15"/>
-      <w:r>
-        <w:t>ngsfall</w:t>
-      </w:r>
-      <w:bookmarkEnd w:id="13"/>
-      <w:bookmarkEnd w:id="14"/>
     </w:p>
     <w:p>
       <w:r>
@@ -3992,7 +4056,7 @@
           <w:szCs w:val="32"/>
         </w:rPr>
       </w:pPr>
-      <w:bookmarkStart w:id="16" w:name="_Toc352943912"/>
+      <w:bookmarkStart w:id="17" w:name="_Toc352943912"/>
       <w:r>
         <w:br w:type="page"/>
       </w:r>
@@ -4001,13 +4065,13 @@
       <w:pPr>
         <w:pStyle w:val="berschrift1"/>
       </w:pPr>
-      <w:bookmarkStart w:id="17" w:name="_Toc478543941"/>
+      <w:bookmarkStart w:id="18" w:name="_Toc484081203"/>
       <w:r>
         <w:lastRenderedPageBreak/>
         <w:t>Systemspezifikation</w:t>
       </w:r>
-      <w:bookmarkEnd w:id="16"/>
       <w:bookmarkEnd w:id="17"/>
+      <w:bookmarkEnd w:id="18"/>
     </w:p>
     <w:p>
       <w:r>
@@ -4133,8 +4197,8 @@
       <w:pPr>
         <w:pStyle w:val="Beschriftung"/>
       </w:pPr>
-      <w:bookmarkStart w:id="18" w:name="_Toc352943927"/>
-      <w:bookmarkStart w:id="19" w:name="_Toc478543955"/>
+      <w:bookmarkStart w:id="19" w:name="_Toc352943927"/>
+      <w:bookmarkStart w:id="20" w:name="_Toc484081188"/>
       <w:r>
         <w:t xml:space="preserve">Abbildung </w:t>
       </w:r>
@@ -4180,8 +4244,8 @@
       <w:r>
         <w:t>Application</w:t>
       </w:r>
-      <w:bookmarkEnd w:id="18"/>
       <w:bookmarkEnd w:id="19"/>
+      <w:bookmarkEnd w:id="20"/>
       <w:proofErr w:type="spellEnd"/>
     </w:p>
     <w:p>
@@ -4197,7 +4261,7 @@
           <w:szCs w:val="28"/>
         </w:rPr>
       </w:pPr>
-      <w:bookmarkStart w:id="20" w:name="_Toc352943913"/>
+      <w:bookmarkStart w:id="21" w:name="_Toc352943913"/>
       <w:r>
         <w:br w:type="page"/>
       </w:r>
@@ -4206,13 +4270,13 @@
       <w:pPr>
         <w:pStyle w:val="Formatvorlageberschrift2Nach6Pt"/>
       </w:pPr>
-      <w:bookmarkStart w:id="21" w:name="_Toc478543942"/>
+      <w:bookmarkStart w:id="22" w:name="_Toc484081204"/>
       <w:r>
         <w:lastRenderedPageBreak/>
         <w:t>Zustände</w:t>
       </w:r>
-      <w:bookmarkEnd w:id="20"/>
       <w:bookmarkEnd w:id="21"/>
+      <w:bookmarkEnd w:id="22"/>
     </w:p>
     <w:p>
       <w:r>
@@ -4386,8 +4450,8 @@
       <w:pPr>
         <w:pStyle w:val="Beschriftung"/>
       </w:pPr>
-      <w:bookmarkStart w:id="22" w:name="_Toc352943928"/>
-      <w:bookmarkStart w:id="23" w:name="_Toc478543956"/>
+      <w:bookmarkStart w:id="23" w:name="_Toc352943928"/>
+      <w:bookmarkStart w:id="24" w:name="_Toc484081189"/>
       <w:r>
         <w:t xml:space="preserve">Abbildung </w:t>
       </w:r>
@@ -4426,8 +4490,8 @@
       <w:r>
         <w:t xml:space="preserve"> der Anwendung</w:t>
       </w:r>
-      <w:bookmarkEnd w:id="22"/>
       <w:bookmarkEnd w:id="23"/>
+      <w:bookmarkEnd w:id="24"/>
     </w:p>
     <w:p/>
     <w:p>
@@ -4442,7 +4506,7 @@
           <w:szCs w:val="26"/>
         </w:rPr>
       </w:pPr>
-      <w:bookmarkStart w:id="24" w:name="_Toc352943914"/>
+      <w:bookmarkStart w:id="25" w:name="_Toc352943914"/>
       <w:r>
         <w:br w:type="page"/>
       </w:r>
@@ -4458,14 +4522,14 @@
         <w:spacing w:after="120"/>
         <w:ind w:left="1134" w:hanging="1134"/>
       </w:pPr>
-      <w:bookmarkStart w:id="25" w:name="_Toc478543943"/>
+      <w:bookmarkStart w:id="26" w:name="_Toc484081205"/>
       <w:proofErr w:type="spellStart"/>
       <w:r>
         <w:lastRenderedPageBreak/>
         <w:t>SelectingOpponent</w:t>
       </w:r>
-      <w:bookmarkEnd w:id="24"/>
       <w:bookmarkEnd w:id="25"/>
+      <w:bookmarkEnd w:id="26"/>
       <w:proofErr w:type="spellEnd"/>
     </w:p>
     <w:p>
@@ -4484,14 +4548,14 @@
         <w:spacing w:after="120"/>
         <w:ind w:left="1134" w:hanging="1134"/>
       </w:pPr>
-      <w:bookmarkStart w:id="26" w:name="_Toc352943915"/>
-      <w:bookmarkStart w:id="27" w:name="_Toc478543944"/>
+      <w:bookmarkStart w:id="27" w:name="_Toc352943915"/>
+      <w:bookmarkStart w:id="28" w:name="_Toc484081206"/>
       <w:proofErr w:type="spellStart"/>
       <w:r>
         <w:t>PreparingGrid</w:t>
       </w:r>
-      <w:bookmarkEnd w:id="26"/>
       <w:bookmarkEnd w:id="27"/>
+      <w:bookmarkEnd w:id="28"/>
       <w:proofErr w:type="spellEnd"/>
     </w:p>
     <w:p>
@@ -4549,13 +4613,13 @@
         <w:spacing w:after="120"/>
         <w:ind w:left="1134" w:hanging="1134"/>
       </w:pPr>
-      <w:bookmarkStart w:id="28" w:name="_Toc352943916"/>
-      <w:bookmarkStart w:id="29" w:name="_Toc478543945"/>
+      <w:bookmarkStart w:id="29" w:name="_Toc352943916"/>
+      <w:bookmarkStart w:id="30" w:name="_Toc484081207"/>
       <w:r>
         <w:t>Play</w:t>
       </w:r>
-      <w:bookmarkEnd w:id="28"/>
       <w:bookmarkEnd w:id="29"/>
+      <w:bookmarkEnd w:id="30"/>
     </w:p>
     <w:p>
       <w:r>
@@ -4598,13 +4662,13 @@
         <w:spacing w:after="120"/>
         <w:ind w:left="1134" w:hanging="1134"/>
       </w:pPr>
-      <w:bookmarkStart w:id="30" w:name="_Toc352943917"/>
-      <w:bookmarkStart w:id="31" w:name="_Toc478543946"/>
+      <w:bookmarkStart w:id="31" w:name="_Toc352943917"/>
+      <w:bookmarkStart w:id="32" w:name="_Toc484081208"/>
       <w:r>
         <w:t>Sequenzdiagramme</w:t>
       </w:r>
-      <w:bookmarkEnd w:id="30"/>
       <w:bookmarkEnd w:id="31"/>
+      <w:bookmarkEnd w:id="32"/>
     </w:p>
     <w:p>
       <w:r>
@@ -4682,6 +4746,7 @@
       <w:pPr>
         <w:pStyle w:val="Beschriftung"/>
       </w:pPr>
+      <w:bookmarkStart w:id="33" w:name="_Toc484081190"/>
       <w:r>
         <w:t xml:space="preserve">Abbildung </w:t>
       </w:r>
@@ -4696,6 +4761,7 @@
       <w:r>
         <w:t>: Sequenzdiagramm Spieleranfrage</w:t>
       </w:r>
+      <w:bookmarkEnd w:id="33"/>
     </w:p>
     <w:p>
       <w:pPr>
@@ -4790,7 +4856,7 @@
           </wp:inline>
         </w:drawing>
       </w:r>
-      <w:bookmarkStart w:id="32" w:name="_Toc352943929"/>
+      <w:bookmarkStart w:id="34" w:name="_Toc352943929"/>
     </w:p>
     <w:p>
       <w:pPr>
@@ -4800,7 +4866,7 @@
           <w:szCs w:val="22"/>
         </w:rPr>
       </w:pPr>
-      <w:bookmarkStart w:id="33" w:name="_Toc478543957"/>
+      <w:bookmarkStart w:id="35" w:name="_Toc484081191"/>
       <w:r>
         <w:t xml:space="preserve">Abbildung </w:t>
       </w:r>
@@ -4838,24 +4904,21 @@
       <w:r>
         <w:t>PreparingGrid</w:t>
       </w:r>
-      <w:bookmarkEnd w:id="32"/>
-      <w:bookmarkEnd w:id="33"/>
-      <w:proofErr w:type="spellEnd"/>
-    </w:p>
-    <w:p/>
-    <w:p/>
-    <w:p/>
-    <w:p>
-      <w:pPr>
-        <w:pStyle w:val="Formatvorlageberschrift2Nach6Pt"/>
-      </w:pPr>
-      <w:bookmarkStart w:id="34" w:name="_Toc352943918"/>
-      <w:bookmarkStart w:id="35" w:name="_Toc478543947"/>
-      <w:r>
-        <w:t>Funktionale Sicht</w:t>
-      </w:r>
       <w:bookmarkEnd w:id="34"/>
       <w:bookmarkEnd w:id="35"/>
+      <w:proofErr w:type="spellEnd"/>
+    </w:p>
+    <w:p>
+      <w:pPr>
+        <w:pStyle w:val="Formatvorlageberschrift2Nach6Pt"/>
+      </w:pPr>
+      <w:bookmarkStart w:id="36" w:name="_Toc352943918"/>
+      <w:bookmarkStart w:id="37" w:name="_Toc484081209"/>
+      <w:r>
+        <w:t>Funktionale Sicht</w:t>
+      </w:r>
+      <w:bookmarkEnd w:id="36"/>
+      <w:bookmarkEnd w:id="37"/>
     </w:p>
     <w:p>
       <w:r>
@@ -4865,9 +4928,95 @@
         <w:t xml:space="preserve"> wird.</w:t>
       </w:r>
     </w:p>
+    <w:p>
+      <w:pPr>
+        <w:keepNext/>
+      </w:pPr>
+      <w:r>
+        <w:rPr>
+          <w:noProof/>
+        </w:rPr>
+        <w:drawing>
+          <wp:inline distT="0" distB="0" distL="0" distR="0">
+            <wp:extent cx="3600000" cy="2485714"/>
+            <wp:effectExtent l="0" t="0" r="0" b="0"/>
+            <wp:docPr id="8" name="Grafik 8"/>
+            <wp:cNvGraphicFramePr>
+              <a:graphicFrameLocks xmlns:a="http://schemas.openxmlformats.org/drawingml/2006/main" noChangeAspect="1"/>
+            </wp:cNvGraphicFramePr>
+            <a:graphic xmlns:a="http://schemas.openxmlformats.org/drawingml/2006/main">
+              <a:graphicData uri="http://schemas.openxmlformats.org/drawingml/2006/picture">
+                <pic:pic xmlns:pic="http://schemas.openxmlformats.org/drawingml/2006/picture">
+                  <pic:nvPicPr>
+                    <pic:cNvPr id="8" name="MainMenu.PNG"/>
+                    <pic:cNvPicPr/>
+                  </pic:nvPicPr>
+                  <pic:blipFill>
+                    <a:blip r:embed="rId19">
+                      <a:extLst>
+                        <a:ext uri="{28A0092B-C50C-407E-A947-70E740481C1C}">
+                          <a14:useLocalDpi xmlns:a14="http://schemas.microsoft.com/office/drawing/2010/main" val="0"/>
+                        </a:ext>
+                      </a:extLst>
+                    </a:blip>
+                    <a:stretch>
+                      <a:fillRect/>
+                    </a:stretch>
+                  </pic:blipFill>
+                  <pic:spPr>
+                    <a:xfrm>
+                      <a:off x="0" y="0"/>
+                      <a:ext cx="3600000" cy="2485714"/>
+                    </a:xfrm>
+                    <a:prstGeom prst="rect">
+                      <a:avLst/>
+                    </a:prstGeom>
+                  </pic:spPr>
+                </pic:pic>
+              </a:graphicData>
+            </a:graphic>
+          </wp:inline>
+        </w:drawing>
+      </w:r>
+    </w:p>
+    <w:p>
+      <w:pPr>
+        <w:pStyle w:val="Beschriftung"/>
+      </w:pPr>
+      <w:bookmarkStart w:id="38" w:name="_Toc484081192"/>
+      <w:r>
+        <w:t xml:space="preserve">Abbildung </w:t>
+      </w:r>
+      <w:r>
+        <w:fldChar w:fldCharType="begin"/>
+      </w:r>
+      <w:r>
+        <w:instrText xml:space="preserve"> SEQ Abbildung \* ARABIC </w:instrText>
+      </w:r>
+      <w:r>
+        <w:fldChar w:fldCharType="separate"/>
+      </w:r>
+      <w:r>
+        <w:rPr>
+          <w:noProof/>
+        </w:rPr>
+        <w:t>7</w:t>
+      </w:r>
+      <w:r>
+        <w:rPr>
+          <w:noProof/>
+        </w:rPr>
+        <w:fldChar w:fldCharType="end"/>
+      </w:r>
+      <w:r>
+        <w:t>: Hauptmenü</w:t>
+      </w:r>
+      <w:bookmarkEnd w:id="38"/>
+    </w:p>
     <w:p/>
     <w:p>
       <w:r>
+        <w:lastRenderedPageBreak/>
         <w:t xml:space="preserve">Das GUI hat ein </w:t>
       </w:r>
       <w:proofErr w:type="spellStart"/>
@@ -4887,7 +5036,349 @@
         <w:t xml:space="preserve"> und Konsorten) dort implementiert.</w:t>
       </w:r>
     </w:p>
+    <w:p>
+      <w:pPr>
+        <w:keepNext/>
+      </w:pPr>
+      <w:r>
+        <w:rPr>
+          <w:noProof/>
+        </w:rPr>
+        <w:drawing>
+          <wp:inline distT="0" distB="0" distL="0" distR="0">
+            <wp:extent cx="3600000" cy="2491485"/>
+            <wp:effectExtent l="0" t="0" r="0" b="0"/>
+            <wp:docPr id="9" name="Grafik 9"/>
+            <wp:cNvGraphicFramePr>
+              <a:graphicFrameLocks xmlns:a="http://schemas.openxmlformats.org/drawingml/2006/main" noChangeAspect="1"/>
+            </wp:cNvGraphicFramePr>
+            <a:graphic xmlns:a="http://schemas.openxmlformats.org/drawingml/2006/main">
+              <a:graphicData uri="http://schemas.openxmlformats.org/drawingml/2006/picture">
+                <pic:pic xmlns:pic="http://schemas.openxmlformats.org/drawingml/2006/picture">
+                  <pic:nvPicPr>
+                    <pic:cNvPr id="9" name="MultiplayerMenu.PNG"/>
+                    <pic:cNvPicPr/>
+                  </pic:nvPicPr>
+                  <pic:blipFill>
+                    <a:blip r:embed="rId20">
+                      <a:extLst>
+                        <a:ext uri="{28A0092B-C50C-407E-A947-70E740481C1C}">
+                          <a14:useLocalDpi xmlns:a14="http://schemas.microsoft.com/office/drawing/2010/main" val="0"/>
+                        </a:ext>
+                      </a:extLst>
+                    </a:blip>
+                    <a:stretch>
+                      <a:fillRect/>
+                    </a:stretch>
+                  </pic:blipFill>
+                  <pic:spPr>
+                    <a:xfrm>
+                      <a:off x="0" y="0"/>
+                      <a:ext cx="3600000" cy="2491485"/>
+                    </a:xfrm>
+                    <a:prstGeom prst="rect">
+                      <a:avLst/>
+                    </a:prstGeom>
+                  </pic:spPr>
+                </pic:pic>
+              </a:graphicData>
+            </a:graphic>
+          </wp:inline>
+        </w:drawing>
+      </w:r>
+    </w:p>
+    <w:p>
+      <w:pPr>
+        <w:pStyle w:val="Beschriftung"/>
+      </w:pPr>
+      <w:bookmarkStart w:id="39" w:name="_Toc484081193"/>
+      <w:r>
+        <w:t xml:space="preserve">Abbildung </w:t>
+      </w:r>
+      <w:r>
+        <w:fldChar w:fldCharType="begin"/>
+      </w:r>
+      <w:r>
+        <w:instrText xml:space="preserve"> SEQ Abbildung \* ARABIC </w:instrText>
+      </w:r>
+      <w:r>
+        <w:fldChar w:fldCharType="separate"/>
+      </w:r>
+      <w:r>
+        <w:rPr>
+          <w:noProof/>
+        </w:rPr>
+        <w:t>8</w:t>
+      </w:r>
+      <w:r>
+        <w:rPr>
+          <w:noProof/>
+        </w:rPr>
+        <w:fldChar w:fldCharType="end"/>
+      </w:r>
+      <w:r>
+        <w:t>: Multiplayer Menü</w:t>
+      </w:r>
+      <w:bookmarkEnd w:id="39"/>
+    </w:p>
     <w:p/>
+    <w:p>
+      <w:pPr>
+        <w:keepNext/>
+      </w:pPr>
+      <w:r>
+        <w:rPr>
+          <w:noProof/>
+        </w:rPr>
+        <w:drawing>
+          <wp:inline distT="0" distB="0" distL="0" distR="0">
+            <wp:extent cx="3600000" cy="2470308"/>
+            <wp:effectExtent l="0" t="0" r="0" b="0"/>
+            <wp:docPr id="11" name="Grafik 11"/>
+            <wp:cNvGraphicFramePr>
+              <a:graphicFrameLocks xmlns:a="http://schemas.openxmlformats.org/drawingml/2006/main" noChangeAspect="1"/>
+            </wp:cNvGraphicFramePr>
+            <a:graphic xmlns:a="http://schemas.openxmlformats.org/drawingml/2006/main">
+              <a:graphicData uri="http://schemas.openxmlformats.org/drawingml/2006/picture">
+                <pic:pic xmlns:pic="http://schemas.openxmlformats.org/drawingml/2006/picture">
+                  <pic:nvPicPr>
+                    <pic:cNvPr id="11" name="Spielbrett.PNG"/>
+                    <pic:cNvPicPr/>
+                  </pic:nvPicPr>
+                  <pic:blipFill>
+                    <a:blip r:embed="rId21">
+                      <a:extLst>
+                        <a:ext uri="{28A0092B-C50C-407E-A947-70E740481C1C}">
+                          <a14:useLocalDpi xmlns:a14="http://schemas.microsoft.com/office/drawing/2010/main" val="0"/>
+                        </a:ext>
+                      </a:extLst>
+                    </a:blip>
+                    <a:stretch>
+                      <a:fillRect/>
+                    </a:stretch>
+                  </pic:blipFill>
+                  <pic:spPr>
+                    <a:xfrm>
+                      <a:off x="0" y="0"/>
+                      <a:ext cx="3600000" cy="2470308"/>
+                    </a:xfrm>
+                    <a:prstGeom prst="rect">
+                      <a:avLst/>
+                    </a:prstGeom>
+                  </pic:spPr>
+                </pic:pic>
+              </a:graphicData>
+            </a:graphic>
+          </wp:inline>
+        </w:drawing>
+      </w:r>
+    </w:p>
+    <w:p>
+      <w:pPr>
+        <w:pStyle w:val="Beschriftung"/>
+      </w:pPr>
+      <w:bookmarkStart w:id="40" w:name="_Toc484081194"/>
+      <w:r>
+        <w:t xml:space="preserve">Abbildung </w:t>
+      </w:r>
+      <w:r>
+        <w:fldChar w:fldCharType="begin"/>
+      </w:r>
+      <w:r>
+        <w:instrText xml:space="preserve"> SEQ Abbildung \* ARABIC </w:instrText>
+      </w:r>
+      <w:r>
+        <w:fldChar w:fldCharType="separate"/>
+      </w:r>
+      <w:r>
+        <w:rPr>
+          <w:noProof/>
+        </w:rPr>
+        <w:t>9</w:t>
+      </w:r>
+      <w:r>
+        <w:rPr>
+          <w:noProof/>
+        </w:rPr>
+        <w:fldChar w:fldCharType="end"/>
+      </w:r>
+      <w:r>
+        <w:t>: Leeres Spielfeld</w:t>
+      </w:r>
+      <w:bookmarkEnd w:id="40"/>
+    </w:p>
+    <w:p/>
+    <w:p>
+      <w:pPr>
+        <w:keepNext/>
+      </w:pPr>
+      <w:r>
+        <w:rPr>
+          <w:noProof/>
+        </w:rPr>
+        <w:drawing>
+          <wp:inline distT="0" distB="0" distL="0" distR="0">
+            <wp:extent cx="3600000" cy="2457314"/>
+            <wp:effectExtent l="0" t="0" r="0" b="0"/>
+            <wp:docPr id="12" name="Grafik 12"/>
+            <wp:cNvGraphicFramePr>
+              <a:graphicFrameLocks xmlns:a="http://schemas.openxmlformats.org/drawingml/2006/main" noChangeAspect="1"/>
+            </wp:cNvGraphicFramePr>
+            <a:graphic xmlns:a="http://schemas.openxmlformats.org/drawingml/2006/main">
+              <a:graphicData uri="http://schemas.openxmlformats.org/drawingml/2006/picture">
+                <pic:pic xmlns:pic="http://schemas.openxmlformats.org/drawingml/2006/picture">
+                  <pic:nvPicPr>
+                    <pic:cNvPr id="12" name="SpielbrettAusgefüllt.PNG"/>
+                    <pic:cNvPicPr/>
+                  </pic:nvPicPr>
+                  <pic:blipFill>
+                    <a:blip r:embed="rId22">
+                      <a:extLst>
+                        <a:ext uri="{28A0092B-C50C-407E-A947-70E740481C1C}">
+                          <a14:useLocalDpi xmlns:a14="http://schemas.microsoft.com/office/drawing/2010/main" val="0"/>
+                        </a:ext>
+                      </a:extLst>
+                    </a:blip>
+                    <a:stretch>
+                      <a:fillRect/>
+                    </a:stretch>
+                  </pic:blipFill>
+                  <pic:spPr>
+                    <a:xfrm>
+                      <a:off x="0" y="0"/>
+                      <a:ext cx="3600000" cy="2457314"/>
+                    </a:xfrm>
+                    <a:prstGeom prst="rect">
+                      <a:avLst/>
+                    </a:prstGeom>
+                  </pic:spPr>
+                </pic:pic>
+              </a:graphicData>
+            </a:graphic>
+          </wp:inline>
+        </w:drawing>
+      </w:r>
+    </w:p>
+    <w:p>
+      <w:pPr>
+        <w:pStyle w:val="Beschriftung"/>
+      </w:pPr>
+      <w:bookmarkStart w:id="41" w:name="_Toc484081195"/>
+      <w:r>
+        <w:t xml:space="preserve">Abbildung </w:t>
+      </w:r>
+      <w:r>
+        <w:fldChar w:fldCharType="begin"/>
+      </w:r>
+      <w:r>
+        <w:instrText xml:space="preserve"> SEQ Abbildung \* ARABIC </w:instrText>
+      </w:r>
+      <w:r>
+        <w:fldChar w:fldCharType="separate"/>
+      </w:r>
+      <w:r>
+        <w:rPr>
+          <w:noProof/>
+        </w:rPr>
+        <w:t>10</w:t>
+      </w:r>
+      <w:r>
+        <w:rPr>
+          <w:noProof/>
+        </w:rPr>
+        <w:fldChar w:fldCharType="end"/>
+      </w:r>
+      <w:r>
+        <w:t>: Schiffe gesetzt</w:t>
+      </w:r>
+      <w:bookmarkEnd w:id="41"/>
+    </w:p>
+    <w:p/>
+    <w:p>
+      <w:pPr>
+        <w:keepNext/>
+      </w:pPr>
+      <w:r>
+        <w:rPr>
+          <w:noProof/>
+        </w:rPr>
+        <w:drawing>
+          <wp:inline distT="0" distB="0" distL="0" distR="0">
+            <wp:extent cx="3600000" cy="2478571"/>
+            <wp:effectExtent l="0" t="0" r="0" b="0"/>
+            <wp:docPr id="13" name="Grafik 13"/>
+            <wp:cNvGraphicFramePr>
+              <a:graphicFrameLocks xmlns:a="http://schemas.openxmlformats.org/drawingml/2006/main" noChangeAspect="1"/>
+            </wp:cNvGraphicFramePr>
+            <a:graphic xmlns:a="http://schemas.openxmlformats.org/drawingml/2006/main">
+              <a:graphicData uri="http://schemas.openxmlformats.org/drawingml/2006/picture">
+                <pic:pic xmlns:pic="http://schemas.openxmlformats.org/drawingml/2006/picture">
+                  <pic:nvPicPr>
+                    <pic:cNvPr id="13" name="SpielVerlauf.PNG"/>
+                    <pic:cNvPicPr/>
+                  </pic:nvPicPr>
+                  <pic:blipFill>
+                    <a:blip r:embed="rId23">
+                      <a:extLst>
+                        <a:ext uri="{28A0092B-C50C-407E-A947-70E740481C1C}">
+                          <a14:useLocalDpi xmlns:a14="http://schemas.microsoft.com/office/drawing/2010/main" val="0"/>
+                        </a:ext>
+                      </a:extLst>
+                    </a:blip>
+                    <a:stretch>
+                      <a:fillRect/>
+                    </a:stretch>
+                  </pic:blipFill>
+                  <pic:spPr>
+                    <a:xfrm>
+                      <a:off x="0" y="0"/>
+                      <a:ext cx="3600000" cy="2478571"/>
+                    </a:xfrm>
+                    <a:prstGeom prst="rect">
+                      <a:avLst/>
+                    </a:prstGeom>
+                  </pic:spPr>
+                </pic:pic>
+              </a:graphicData>
+            </a:graphic>
+          </wp:inline>
+        </w:drawing>
+      </w:r>
+    </w:p>
+    <w:p>
+      <w:pPr>
+        <w:pStyle w:val="Beschriftung"/>
+      </w:pPr>
+      <w:bookmarkStart w:id="42" w:name="_Toc484081196"/>
+      <w:r>
+        <w:t xml:space="preserve">Abbildung </w:t>
+      </w:r>
+      <w:r>
+        <w:fldChar w:fldCharType="begin"/>
+      </w:r>
+      <w:r>
+        <w:instrText xml:space="preserve"> SEQ Abbildung \* ARABIC </w:instrText>
+      </w:r>
+      <w:r>
+        <w:fldChar w:fldCharType="separate"/>
+      </w:r>
+      <w:r>
+        <w:rPr>
+          <w:noProof/>
+        </w:rPr>
+        <w:t>11</w:t>
+      </w:r>
+      <w:r>
+        <w:rPr>
+          <w:noProof/>
+        </w:rPr>
+        <w:fldChar w:fldCharType="end"/>
+      </w:r>
+      <w:r>
+        <w:t>: Im Spiel</w:t>
+      </w:r>
+      <w:bookmarkEnd w:id="42"/>
+    </w:p>
     <w:p>
       <w:r>
         <w:t xml:space="preserve">Für die Kommunikation gibt es weiter Klassen: einen Sender und einen </w:t>
@@ -4929,22 +5420,15 @@
     </w:p>
     <w:p>
       <w:pPr>
-        <w:adjustRightInd/>
-        <w:snapToGrid/>
-        <w:spacing w:after="0" w:line="240" w:lineRule="auto"/>
-      </w:pPr>
-    </w:p>
-    <w:p>
-      <w:pPr>
         <w:pStyle w:val="Formatvorlageberschrift2Nach6Pt"/>
       </w:pPr>
-      <w:bookmarkStart w:id="36" w:name="_Toc352943919"/>
-      <w:bookmarkStart w:id="37" w:name="_Toc478543948"/>
+      <w:bookmarkStart w:id="43" w:name="_Toc352943919"/>
+      <w:bookmarkStart w:id="44" w:name="_Toc484081210"/>
       <w:r>
         <w:t>Verteilungs- und Betriebssicht</w:t>
       </w:r>
-      <w:bookmarkEnd w:id="36"/>
-      <w:bookmarkEnd w:id="37"/>
+      <w:bookmarkEnd w:id="43"/>
+      <w:bookmarkEnd w:id="44"/>
     </w:p>
     <w:p>
       <w:pPr>
@@ -4966,13 +5450,13 @@
       <w:pPr>
         <w:pStyle w:val="Formatvorlageberschrift2Nach6Pt"/>
       </w:pPr>
-      <w:bookmarkStart w:id="38" w:name="_Toc352943920"/>
-      <w:bookmarkStart w:id="39" w:name="_Toc478543949"/>
+      <w:bookmarkStart w:id="45" w:name="_Toc352943920"/>
+      <w:bookmarkStart w:id="46" w:name="_Toc484081211"/>
       <w:r>
         <w:t>Datensicht</w:t>
       </w:r>
-      <w:bookmarkEnd w:id="38"/>
-      <w:bookmarkEnd w:id="39"/>
+      <w:bookmarkEnd w:id="45"/>
+      <w:bookmarkEnd w:id="46"/>
     </w:p>
     <w:p>
       <w:pPr>
@@ -5042,13 +5526,13 @@
       <w:pPr>
         <w:pStyle w:val="Formatvorlageberschrift2Nach6Pt"/>
       </w:pPr>
-      <w:bookmarkStart w:id="40" w:name="_Toc352943922"/>
-      <w:bookmarkStart w:id="41" w:name="_Toc478543951"/>
+      <w:bookmarkStart w:id="47" w:name="_Toc352943922"/>
+      <w:bookmarkStart w:id="48" w:name="_Toc484081212"/>
       <w:r>
         <w:t>Kommunikation über Netzwerk</w:t>
       </w:r>
-      <w:bookmarkEnd w:id="40"/>
-      <w:bookmarkEnd w:id="41"/>
+      <w:bookmarkEnd w:id="47"/>
+      <w:bookmarkEnd w:id="48"/>
     </w:p>
     <w:p>
       <w:pPr>
@@ -5070,13 +5554,13 @@
       <w:pPr>
         <w:pStyle w:val="Formatvorlageberschrift2Nach6Pt"/>
       </w:pPr>
-      <w:bookmarkStart w:id="42" w:name="_Toc352943923"/>
-      <w:bookmarkStart w:id="43" w:name="_Toc478543952"/>
+      <w:bookmarkStart w:id="49" w:name="_Toc352943923"/>
+      <w:bookmarkStart w:id="50" w:name="_Toc484081213"/>
       <w:r>
         <w:t>Erweiterungen</w:t>
       </w:r>
-      <w:bookmarkEnd w:id="42"/>
-      <w:bookmarkEnd w:id="43"/>
+      <w:bookmarkEnd w:id="49"/>
+      <w:bookmarkEnd w:id="50"/>
     </w:p>
     <w:p>
       <w:pPr>
@@ -5086,6 +5570,7 @@
           <w:color w:val="auto"/>
         </w:rPr>
       </w:pPr>
+      <w:bookmarkStart w:id="51" w:name="_Toc484081214"/>
       <w:r>
         <w:rPr>
           <w:rStyle w:val="Infotext"/>
@@ -5093,6 +5578,7 @@
         </w:rPr>
         <w:t>Nicht implementierte Funktionen</w:t>
       </w:r>
+      <w:bookmarkEnd w:id="51"/>
     </w:p>
     <w:p>
       <w:pPr>
@@ -5112,6 +5598,7 @@
         <w:pStyle w:val="berschrift4"/>
       </w:pPr>
       <w:r>
+        <w:lastRenderedPageBreak/>
         <w:t>Multiplayer</w:t>
       </w:r>
     </w:p>
@@ -5197,8 +5684,6 @@
       <w:r>
         <w:t>Eine Siegbedingung ist noch korrekt zu implementieren. Als Idee steht ein einfaches Auszählen der bereits getroffenen Felder.</w:t>
       </w:r>
-      <w:bookmarkStart w:id="44" w:name="_GoBack"/>
-      <w:bookmarkEnd w:id="44"/>
     </w:p>
     <w:p>
       <w:pPr>
@@ -5208,7 +5693,7 @@
       </w:pPr>
     </w:p>
     <w:sectPr>
-      <w:headerReference w:type="default" r:id="rId19"/>
+      <w:headerReference w:type="default" r:id="rId24"/>
       <w:type w:val="continuous"/>
       <w:pgSz w:w="11906" w:h="16838" w:code="9"/>
       <w:pgMar w:top="1102" w:right="1202" w:bottom="1276" w:left="1899" w:header="567" w:footer="567" w:gutter="0"/>
@@ -5265,18 +5750,6 @@
       <w:rPr>
         <w:noProof/>
       </w:rPr>
-      <w:t>v</w:t>
-    </w:r>
-    <w:r>
-      <w:rPr>
-        <w:noProof/>
-      </w:rPr>
-      <w:t xml:space="preserve"> 0.4</w:t>
-    </w:r>
-    <w:r>
-      <w:rPr>
-        <w:noProof/>
-      </w:rPr>
       <w:tab/>
       <w:t xml:space="preserve">Seite </w:t>
     </w:r>
@@ -5303,7 +5776,7 @@
         <w:noProof/>
         <w:highlight w:val="white"/>
       </w:rPr>
-      <w:t>9</w:t>
+      <w:t>11</w:t>
     </w:r>
     <w:r>
       <w:rPr>
@@ -5323,7 +5796,7 @@
           <w:noProof/>
           <w:highlight w:val="white"/>
         </w:rPr>
-        <w:t>9</w:t>
+        <w:t>11</w:t>
       </w:r>
     </w:fldSimple>
     <w:r>
@@ -5331,13 +5804,12 @@
         <w:noProof/>
       </w:rPr>
       <w:br/>
-      <w:t>C. Suter, P. Sollberger</w:t>
     </w:r>
     <w:r>
       <w:rPr>
         <w:noProof/>
       </w:rPr>
-      <w:t>, M. Klaper</w:t>
+      <w:t>Felix Businger, Lucien Egloff, Adrian Kohler, Cyrill von Uslar</w:t>
     </w:r>
     <w:r>
       <w:rPr>
@@ -5666,13 +6138,13 @@
     <w:pPr>
       <w:pStyle w:val="DocType"/>
     </w:pPr>
-    <w:bookmarkStart w:id="0" w:name="LogoP1"/>
+    <w:bookmarkStart w:id="1" w:name="LogoP1"/>
     <w:r>
       <w:rPr>
         <w:noProof/>
       </w:rPr>
       <w:drawing>
-        <wp:anchor distT="0" distB="0" distL="114300" distR="114300" simplePos="0" relativeHeight="251667456" behindDoc="1" locked="1" layoutInCell="1" allowOverlap="1">
+        <wp:anchor distT="0" distB="0" distL="114300" distR="114300" simplePos="0" relativeHeight="251659264" behindDoc="1" locked="1" layoutInCell="1" allowOverlap="1">
           <wp:simplePos x="0" y="0"/>
           <wp:positionH relativeFrom="page">
             <wp:posOffset>0</wp:posOffset>
@@ -5726,7 +6198,7 @@
         <w:noProof/>
       </w:rPr>
       <w:drawing>
-        <wp:anchor distT="0" distB="0" distL="114300" distR="114300" simplePos="0" relativeHeight="251666432" behindDoc="1" locked="1" layoutInCell="1" allowOverlap="1">
+        <wp:anchor distT="0" distB="0" distL="114300" distR="114300" simplePos="0" relativeHeight="251657216" behindDoc="1" locked="1" layoutInCell="1" allowOverlap="1">
           <wp:simplePos x="0" y="0"/>
           <wp:positionH relativeFrom="page">
             <wp:posOffset>0</wp:posOffset>
@@ -5775,7 +6247,7 @@
         </wp:anchor>
       </w:drawing>
     </w:r>
-    <w:bookmarkEnd w:id="0"/>
+    <w:bookmarkEnd w:id="1"/>
   </w:p>
 </w:hdr>
 </file>
@@ -13600,11 +14072,11 @@
 </file>
 
 <file path=customXml/item1.xml><?xml version="1.0" encoding="utf-8"?>
-<officeatwork xmlns="http://schemas.officeatwork.com/MasterProperties">eNp7v3u/jW9icUlqUUBRfkFqUUllcGpJsYK+HQCb2Qqj</officeatwork>
+<officeatwork xmlns="http://schemas.officeatwork.com/Document">eNp7v3u/jUt+cmlual6JnY1PYl56aWJ6qp2RgampjT6ca6MPVwMA6D4SQg==</officeatwork>
 </file>
 
 <file path=customXml/item2.xml><?xml version="1.0" encoding="utf-8"?>
-<officeatwork xmlns="http://schemas.officeatwork.com/Document">eNp7v3u/jUt+cmlual6JnY1PYl56aWJ6qp2RgampjT6ca6MPVwMA6D4SQg==</officeatwork>
+<officeatwork xmlns="http://schemas.officeatwork.com/MasterProperties">eNp7v3u/jW9icUlqUUBRfkFqUUllcGpJsYK+HQCb2Qqj</officeatwork>
 </file>
 
 <file path=customXml/item3.xml><?xml version="1.0" encoding="utf-8"?>
@@ -13612,6 +14084,14 @@
 </file>
 
 <file path=customXml/itemProps1.xml><?xml version="1.0" encoding="utf-8"?>
+<ds:datastoreItem xmlns:ds="http://schemas.openxmlformats.org/officeDocument/2006/customXml" ds:itemID="{FDC15979-8EBA-42FA-9262-7B97F56A0ED3}">
+  <ds:schemaRefs>
+    <ds:schemaRef ds:uri="http://schemas.officeatwork.com/Document"/>
+  </ds:schemaRefs>
+</ds:datastoreItem>
+</file>
+
+<file path=customXml/itemProps2.xml><?xml version="1.0" encoding="utf-8"?>
 <ds:datastoreItem xmlns:ds="http://schemas.openxmlformats.org/officeDocument/2006/customXml" ds:itemID="{4A82AA2D-043E-49D9-87FF-C61BC48451BE}">
   <ds:schemaRefs>
     <ds:schemaRef ds:uri="http://schemas.officeatwork.com/MasterProperties"/>
@@ -13619,16 +14099,8 @@
 </ds:datastoreItem>
 </file>
 
-<file path=customXml/itemProps2.xml><?xml version="1.0" encoding="utf-8"?>
-<ds:datastoreItem xmlns:ds="http://schemas.openxmlformats.org/officeDocument/2006/customXml" ds:itemID="{FDC15979-8EBA-42FA-9262-7B97F56A0ED3}">
-  <ds:schemaRefs>
-    <ds:schemaRef ds:uri="http://schemas.officeatwork.com/Document"/>
-  </ds:schemaRefs>
-</ds:datastoreItem>
-</file>
-
 <file path=customXml/itemProps3.xml><?xml version="1.0" encoding="utf-8"?>
-<ds:datastoreItem xmlns:ds="http://schemas.openxmlformats.org/officeDocument/2006/customXml" ds:itemID="{0FFB211E-FF1F-417E-825B-350F780BD805}">
+<ds:datastoreItem xmlns:ds="http://schemas.openxmlformats.org/officeDocument/2006/customXml" ds:itemID="{3C04FDB3-0E62-494F-A453-A3FD2803DF76}">
   <ds:schemaRefs>
     <ds:schemaRef ds:uri="http://schemas.openxmlformats.org/officeDocument/2006/bibliography"/>
   </ds:schemaRefs>
